--- a/316 DOCUMENTATION.docx
+++ b/316 DOCUMENTATION.docx
@@ -274,15 +274,7 @@
           <w:sz w:val="24"/>
           <w:szCs w:val="24"/>
         </w:rPr>
-        <w:t>30t</w:t>
-      </w:r>
-      <w:r>
-        <w:rPr>
-          <w:rFonts w:ascii="Times New Roman" w:hAnsi="Times New Roman" w:cs="Times New Roman"/>
-          <w:sz w:val="24"/>
-          <w:szCs w:val="24"/>
-        </w:rPr>
-        <w:t>h August 2023</w:t>
+        <w:t>30th August 2023</w:t>
       </w:r>
     </w:p>
     <w:p>
@@ -334,6 +326,14 @@
         </w:rPr>
         <w:t xml:space="preserve"> </w:t>
       </w:r>
+      <w:r>
+        <w:rPr>
+          <w:rFonts w:ascii="Times New Roman" w:hAnsi="Times New Roman" w:cs="Times New Roman"/>
+          <w:sz w:val="24"/>
+          <w:szCs w:val="24"/>
+        </w:rPr>
+        <w:t xml:space="preserve">The project employs a robust methodology that encompasses various aspects of TikTok content and user behavior. It begins by defining popularity on TikTok, </w:t>
+      </w:r>
       <w:proofErr w:type="gramStart"/>
       <w:r>
         <w:rPr>
@@ -341,7 +341,7 @@
           <w:sz w:val="24"/>
           <w:szCs w:val="24"/>
         </w:rPr>
-        <w:t>The</w:t>
+        <w:t>taking into account</w:t>
       </w:r>
       <w:proofErr w:type="gramEnd"/>
       <w:r>
@@ -350,24 +350,6 @@
           <w:sz w:val="24"/>
           <w:szCs w:val="24"/>
         </w:rPr>
-        <w:t xml:space="preserve"> project employs a robust methodology that encompasses various aspects of TikTok content and user behavior. It begins by defining popularity on TikTok, </w:t>
-      </w:r>
-      <w:proofErr w:type="gramStart"/>
-      <w:r>
-        <w:rPr>
-          <w:rFonts w:ascii="Times New Roman" w:hAnsi="Times New Roman" w:cs="Times New Roman"/>
-          <w:sz w:val="24"/>
-          <w:szCs w:val="24"/>
-        </w:rPr>
-        <w:t>taking into account</w:t>
-      </w:r>
-      <w:proofErr w:type="gramEnd"/>
-      <w:r>
-        <w:rPr>
-          <w:rFonts w:ascii="Times New Roman" w:hAnsi="Times New Roman" w:cs="Times New Roman"/>
-          <w:sz w:val="24"/>
-          <w:szCs w:val="24"/>
-        </w:rPr>
         <w:t xml:space="preserve"> metrics like likes, shares, comments, views, followers gained, and engagement rates. The data utilized for this study is sourced from a comprehensive dataset spanning three months, providing rich insights into TikTok's ecosystem.</w:t>
       </w:r>
       <w:r>
@@ -378,23 +360,13 @@
         </w:rPr>
         <w:t xml:space="preserve"> </w:t>
       </w:r>
-      <w:proofErr w:type="gramStart"/>
-      <w:r>
-        <w:rPr>
-          <w:rFonts w:ascii="Times New Roman" w:hAnsi="Times New Roman" w:cs="Times New Roman"/>
-          <w:sz w:val="24"/>
-          <w:szCs w:val="24"/>
-        </w:rPr>
-        <w:t>The</w:t>
-      </w:r>
-      <w:proofErr w:type="gramEnd"/>
-      <w:r>
-        <w:rPr>
-          <w:rFonts w:ascii="Times New Roman" w:hAnsi="Times New Roman" w:cs="Times New Roman"/>
-          <w:sz w:val="24"/>
-          <w:szCs w:val="24"/>
-        </w:rPr>
-        <w:t xml:space="preserve"> initial phases involve data collection, cleaning, and transformation, ensuring that the dataset is in optimal condition for analysis. Notably, missing values are handled effectively, and data types are appropriately converted.</w:t>
+      <w:r>
+        <w:rPr>
+          <w:rFonts w:ascii="Times New Roman" w:hAnsi="Times New Roman" w:cs="Times New Roman"/>
+          <w:sz w:val="24"/>
+          <w:szCs w:val="24"/>
+        </w:rPr>
+        <w:t>The initial phases involve data collection, cleaning, and transformation, ensuring that the dataset is in optimal condition for analysis. Notably, missing values are handled effectively, and data types are appropriately converted.</w:t>
       </w:r>
       <w:r>
         <w:rPr>
@@ -404,23 +376,13 @@
         </w:rPr>
         <w:t xml:space="preserve"> </w:t>
       </w:r>
-      <w:proofErr w:type="gramStart"/>
-      <w:r>
-        <w:rPr>
-          <w:rFonts w:ascii="Times New Roman" w:hAnsi="Times New Roman" w:cs="Times New Roman"/>
-          <w:sz w:val="24"/>
-          <w:szCs w:val="24"/>
-        </w:rPr>
-        <w:t>The</w:t>
-      </w:r>
-      <w:proofErr w:type="gramEnd"/>
-      <w:r>
-        <w:rPr>
-          <w:rFonts w:ascii="Times New Roman" w:hAnsi="Times New Roman" w:cs="Times New Roman"/>
-          <w:sz w:val="24"/>
-          <w:szCs w:val="24"/>
-        </w:rPr>
-        <w:t xml:space="preserve"> project then embarks on an exploratory journey into TikTok data, examining distribution patterns, time trends, and conducting comparative analyses. It discovers that the choice of music profoundly impacts video likes, highlighting the significance of audio selection in creating engaging content. Furthermore, it establishes a strong positive correlation between the number of followers a user has and the number of likes their videos receive, emphasizing the importance of growing one's audience.</w:t>
+      <w:r>
+        <w:rPr>
+          <w:rFonts w:ascii="Times New Roman" w:hAnsi="Times New Roman" w:cs="Times New Roman"/>
+          <w:sz w:val="24"/>
+          <w:szCs w:val="24"/>
+        </w:rPr>
+        <w:t>The project then embarks on an exploratory journey into TikTok data, examining distribution patterns, time trends, and conducting comparative analyses. It discovers that the choice of music profoundly impacts video likes, highlighting the significance of audio selection in creating engaging content. Furthermore, it establishes a strong positive correlation between the number of followers a user has and the number of likes their videos receive, emphasizing the importance of growing one's audience.</w:t>
       </w:r>
       <w:r>
         <w:rPr>
@@ -430,23 +392,13 @@
         </w:rPr>
         <w:t xml:space="preserve"> </w:t>
       </w:r>
-      <w:proofErr w:type="gramStart"/>
-      <w:r>
-        <w:rPr>
-          <w:rFonts w:ascii="Times New Roman" w:hAnsi="Times New Roman" w:cs="Times New Roman"/>
-          <w:sz w:val="24"/>
-          <w:szCs w:val="24"/>
-        </w:rPr>
-        <w:t>The</w:t>
-      </w:r>
-      <w:proofErr w:type="gramEnd"/>
-      <w:r>
-        <w:rPr>
-          <w:rFonts w:ascii="Times New Roman" w:hAnsi="Times New Roman" w:cs="Times New Roman"/>
-          <w:sz w:val="24"/>
-          <w:szCs w:val="24"/>
-        </w:rPr>
-        <w:t xml:space="preserve"> research also investigates the influence of verification status, finding that verified authors tend to receive more views compared to non-verified authors. This insight can be valuable for content creators aiming to expand their reach.</w:t>
+      <w:r>
+        <w:rPr>
+          <w:rFonts w:ascii="Times New Roman" w:hAnsi="Times New Roman" w:cs="Times New Roman"/>
+          <w:sz w:val="24"/>
+          <w:szCs w:val="24"/>
+        </w:rPr>
+        <w:t>The research also investigates the influence of verification status, finding that verified authors tend to receive more views compared to non-verified authors. This insight can be valuable for content creators aiming to expand their reach.</w:t>
       </w:r>
       <w:r>
         <w:rPr>
@@ -456,23 +408,13 @@
         </w:rPr>
         <w:t xml:space="preserve"> </w:t>
       </w:r>
-      <w:proofErr w:type="gramStart"/>
-      <w:r>
-        <w:rPr>
-          <w:rFonts w:ascii="Times New Roman" w:hAnsi="Times New Roman" w:cs="Times New Roman"/>
-          <w:sz w:val="24"/>
-          <w:szCs w:val="24"/>
-        </w:rPr>
-        <w:t>An</w:t>
-      </w:r>
-      <w:proofErr w:type="gramEnd"/>
-      <w:r>
-        <w:rPr>
-          <w:rFonts w:ascii="Times New Roman" w:hAnsi="Times New Roman" w:cs="Times New Roman"/>
-          <w:sz w:val="24"/>
-          <w:szCs w:val="24"/>
-        </w:rPr>
-        <w:t xml:space="preserve"> analysis of video descriptions and author signatures reveals prevalent themes, such as love, life, and time, providing creators with insights into popular content topics. Additionally, sentiment analysis uncovers that videos with positive sentiments garner higher engagement, aligning with the notion that positive content resonates more with viewers.</w:t>
+      <w:r>
+        <w:rPr>
+          <w:rFonts w:ascii="Times New Roman" w:hAnsi="Times New Roman" w:cs="Times New Roman"/>
+          <w:sz w:val="24"/>
+          <w:szCs w:val="24"/>
+        </w:rPr>
+        <w:t>An analysis of video descriptions and author signatures reveals prevalent themes, such as love, life, and time, providing creators with insights into popular content topics. Additionally, sentiment analysis uncovers that videos with positive sentiments garner higher engagement, aligning with the notion that positive content resonates more with viewers.</w:t>
       </w:r>
       <w:r>
         <w:rPr>
@@ -482,23 +424,13 @@
         </w:rPr>
         <w:t xml:space="preserve"> </w:t>
       </w:r>
-      <w:proofErr w:type="gramStart"/>
-      <w:r>
-        <w:rPr>
-          <w:rFonts w:ascii="Times New Roman" w:hAnsi="Times New Roman" w:cs="Times New Roman"/>
-          <w:sz w:val="24"/>
-          <w:szCs w:val="24"/>
-        </w:rPr>
-        <w:t>To</w:t>
-      </w:r>
-      <w:proofErr w:type="gramEnd"/>
-      <w:r>
-        <w:rPr>
-          <w:rFonts w:ascii="Times New Roman" w:hAnsi="Times New Roman" w:cs="Times New Roman"/>
-          <w:sz w:val="24"/>
-          <w:szCs w:val="24"/>
-        </w:rPr>
-        <w:t xml:space="preserve"> provide a holistic understanding of TikTok's popularity dynamics, the research develops predictive models and conducts statistical analyses. Ultimately, it offers a comprehensive exploration of TikTok's ecosystem, shedding light on what drives video popularity and providing actionable insights for content creators and platform administrators.</w:t>
+      <w:r>
+        <w:rPr>
+          <w:rFonts w:ascii="Times New Roman" w:hAnsi="Times New Roman" w:cs="Times New Roman"/>
+          <w:sz w:val="24"/>
+          <w:szCs w:val="24"/>
+        </w:rPr>
+        <w:t>To provide a holistic understanding of TikTok's popularity dynamics, the research develops predictive models and conducts statistical analyses. Ultimately, it offers a comprehensive exploration of TikTok's ecosystem, shedding light on what drives video popularity and providing actionable insights for content creators and platform administrators.</w:t>
       </w:r>
     </w:p>
     <w:p>
@@ -586,15 +518,7 @@
           <w:szCs w:val="24"/>
         </w:rPr>
         <w:lastRenderedPageBreak/>
-        <w:t>its aesthetic appeal, TikTok's algorithmic prowess is a true marvel, ingeniously deciphering users' preferences to curate personalized content streams</w:t>
-      </w:r>
-      <w:r>
-        <w:rPr>
-          <w:rFonts w:ascii="Times New Roman" w:hAnsi="Times New Roman" w:cs="Times New Roman"/>
-          <w:sz w:val="24"/>
-          <w:szCs w:val="24"/>
-        </w:rPr>
-        <w:t>.</w:t>
+        <w:t>its aesthetic appeal, TikTok's algorithmic prowess is a true marvel, ingeniously deciphering users' preferences to curate personalized content streams.</w:t>
       </w:r>
       <w:sdt>
         <w:sdtPr>
@@ -1075,15 +999,7 @@
           <w:sz w:val="24"/>
           <w:szCs w:val="24"/>
         </w:rPr>
-        <w:t xml:space="preserve">1. </w:t>
-      </w:r>
-      <w:r>
-        <w:rPr>
-          <w:rFonts w:ascii="Times New Roman" w:hAnsi="Times New Roman" w:cs="Times New Roman"/>
-          <w:sz w:val="24"/>
-          <w:szCs w:val="24"/>
-        </w:rPr>
-        <w:t xml:space="preserve"> </w:t>
+        <w:t xml:space="preserve">1.  </w:t>
       </w:r>
       <w:r>
         <w:rPr>
@@ -1101,23 +1017,7 @@
           <w:sz w:val="24"/>
           <w:szCs w:val="24"/>
         </w:rPr>
-        <w:t>:</w:t>
-      </w:r>
-      <w:r>
-        <w:rPr>
-          <w:rFonts w:ascii="Times New Roman" w:hAnsi="Times New Roman" w:cs="Times New Roman"/>
-          <w:sz w:val="24"/>
-          <w:szCs w:val="24"/>
-        </w:rPr>
-        <w:t xml:space="preserve"> </w:t>
-      </w:r>
-      <w:r>
-        <w:rPr>
-          <w:rFonts w:ascii="Times New Roman" w:hAnsi="Times New Roman" w:cs="Times New Roman"/>
-          <w:sz w:val="24"/>
-          <w:szCs w:val="24"/>
-        </w:rPr>
-        <w:t>The project will focus on analyzing a specific TikTok dataset spanning a 3-month period. This includes examining various attributes such as video content, user characteristics, sentiment, and music selection.</w:t>
+        <w:t>: The project will focus on analyzing a specific TikTok dataset spanning a 3-month period. This includes examining various attributes such as video content, user characteristics, sentiment, and music selection.</w:t>
       </w:r>
     </w:p>
     <w:p>
@@ -1153,23 +1053,7 @@
           <w:sz w:val="24"/>
           <w:szCs w:val="24"/>
         </w:rPr>
-        <w:t>:</w:t>
-      </w:r>
-      <w:r>
-        <w:rPr>
-          <w:rFonts w:ascii="Times New Roman" w:hAnsi="Times New Roman" w:cs="Times New Roman"/>
-          <w:sz w:val="24"/>
-          <w:szCs w:val="24"/>
-        </w:rPr>
-        <w:t xml:space="preserve"> </w:t>
-      </w:r>
-      <w:r>
-        <w:rPr>
-          <w:rFonts w:ascii="Times New Roman" w:hAnsi="Times New Roman" w:cs="Times New Roman"/>
-          <w:sz w:val="24"/>
-          <w:szCs w:val="24"/>
-        </w:rPr>
-        <w:t>The scope includes investigating the relationship between the analyzed factors and engagement metrics, specifically '</w:t>
+        <w:t>: The scope includes investigating the relationship between the analyzed factors and engagement metrics, specifically '</w:t>
       </w:r>
       <w:proofErr w:type="spellStart"/>
       <w:r>
@@ -1511,23 +1395,7 @@
           <w:sz w:val="24"/>
           <w:szCs w:val="24"/>
         </w:rPr>
-        <w:t>:</w:t>
-      </w:r>
-      <w:r>
-        <w:rPr>
-          <w:rFonts w:ascii="Times New Roman" w:hAnsi="Times New Roman" w:cs="Times New Roman"/>
-          <w:sz w:val="24"/>
-          <w:szCs w:val="24"/>
-        </w:rPr>
-        <w:t xml:space="preserve"> </w:t>
-      </w:r>
-      <w:r>
-        <w:rPr>
-          <w:rFonts w:ascii="Times New Roman" w:hAnsi="Times New Roman" w:cs="Times New Roman"/>
-          <w:sz w:val="24"/>
-          <w:szCs w:val="24"/>
-        </w:rPr>
-        <w:t>Findings may be specific to the dataset analyzed and might not generalize to all TikTok content or user behavior.</w:t>
+        <w:t>: Findings may be specific to the dataset analyzed and might not generalize to all TikTok content or user behavior.</w:t>
       </w:r>
     </w:p>
     <w:p>
@@ -1600,23 +1468,7 @@
           <w:sz w:val="24"/>
           <w:szCs w:val="24"/>
         </w:rPr>
-        <w:t>:</w:t>
-      </w:r>
-      <w:r>
-        <w:rPr>
-          <w:rFonts w:ascii="Times New Roman" w:hAnsi="Times New Roman" w:cs="Times New Roman"/>
-          <w:sz w:val="24"/>
-          <w:szCs w:val="24"/>
-        </w:rPr>
-        <w:t xml:space="preserve"> </w:t>
-      </w:r>
-      <w:r>
-        <w:rPr>
-          <w:rFonts w:ascii="Times New Roman" w:hAnsi="Times New Roman" w:cs="Times New Roman"/>
-          <w:sz w:val="24"/>
-          <w:szCs w:val="24"/>
-        </w:rPr>
-        <w:t>The project should adhere to privacy regulations and ethical considerations related to user data analysis.</w:t>
+        <w:t>: The project should adhere to privacy regulations and ethical considerations related to user data analysis.</w:t>
       </w:r>
     </w:p>
     <w:p>
@@ -2167,35 +2019,11 @@
         <w:t>TikTok videos, such as video content, user information, engagement metrics, music selection, and more.</w:t>
       </w:r>
       <w:r>
-        <w:t xml:space="preserve"> T</w:t>
-      </w:r>
-      <w:r>
-        <w:t xml:space="preserve">his data base was a good choice to analyze considering the information that was </w:t>
-      </w:r>
-      <w:r>
-        <w:t xml:space="preserve">being </w:t>
-      </w:r>
-      <w:r>
-        <w:t>pro</w:t>
-      </w:r>
-      <w:r>
-        <w:t>vided</w:t>
-      </w:r>
-      <w:r>
-        <w:t xml:space="preserve"> and its richness in 52 Columns </w:t>
-      </w:r>
-      <w:r>
-        <w:t>and</w:t>
-      </w:r>
-      <w:r>
-        <w:t xml:space="preserve"> 1200 </w:t>
+        <w:t xml:space="preserve"> This data base was a good choice to analyze considering the information that was being provided and its richness in 52 Columns and 1200 </w:t>
       </w:r>
       <w:proofErr w:type="spellStart"/>
       <w:r>
-        <w:t>rows.</w:t>
-      </w:r>
-      <w:r>
-        <w:t>This</w:t>
+        <w:t>rows.This</w:t>
       </w:r>
       <w:proofErr w:type="spellEnd"/>
       <w:r>
@@ -2330,31 +2158,7 @@
           <w:sz w:val="24"/>
           <w:szCs w:val="24"/>
         </w:rPr>
-        <w:t>C</w:t>
-      </w:r>
-      <w:r>
-        <w:rPr>
-          <w:rFonts w:ascii="Times New Roman" w:hAnsi="Times New Roman" w:cs="Times New Roman"/>
-          <w:sz w:val="24"/>
-          <w:szCs w:val="24"/>
-        </w:rPr>
-        <w:t xml:space="preserve">olumns with missing data </w:t>
-      </w:r>
-      <w:r>
-        <w:rPr>
-          <w:rFonts w:ascii="Times New Roman" w:hAnsi="Times New Roman" w:cs="Times New Roman"/>
-          <w:sz w:val="24"/>
-          <w:szCs w:val="24"/>
-        </w:rPr>
-        <w:t xml:space="preserve">were identified </w:t>
-      </w:r>
-      <w:r>
-        <w:rPr>
-          <w:rFonts w:ascii="Times New Roman" w:hAnsi="Times New Roman" w:cs="Times New Roman"/>
-          <w:sz w:val="24"/>
-          <w:szCs w:val="24"/>
-        </w:rPr>
-        <w:t>using the `</w:t>
+        <w:t>Columns with missing data were identified using the `</w:t>
       </w:r>
       <w:proofErr w:type="spellStart"/>
       <w:r>
@@ -2432,55 +2236,7 @@
           <w:sz w:val="24"/>
           <w:szCs w:val="24"/>
         </w:rPr>
-        <w:t>The</w:t>
-      </w:r>
-      <w:r>
-        <w:rPr>
-          <w:rFonts w:ascii="Times New Roman" w:hAnsi="Times New Roman" w:cs="Times New Roman"/>
-          <w:sz w:val="24"/>
-          <w:szCs w:val="24"/>
-        </w:rPr>
-        <w:t xml:space="preserve"> TikTok dataset</w:t>
-      </w:r>
-      <w:r>
-        <w:rPr>
-          <w:rFonts w:ascii="Times New Roman" w:hAnsi="Times New Roman" w:cs="Times New Roman"/>
-          <w:sz w:val="24"/>
-          <w:szCs w:val="24"/>
-        </w:rPr>
-        <w:t xml:space="preserve"> was loaded</w:t>
-      </w:r>
-      <w:r>
-        <w:rPr>
-          <w:rFonts w:ascii="Times New Roman" w:hAnsi="Times New Roman" w:cs="Times New Roman"/>
-          <w:sz w:val="24"/>
-          <w:szCs w:val="24"/>
-        </w:rPr>
-        <w:t xml:space="preserve"> from </w:t>
-      </w:r>
-      <w:r>
-        <w:rPr>
-          <w:rFonts w:ascii="Times New Roman" w:hAnsi="Times New Roman" w:cs="Times New Roman"/>
-          <w:sz w:val="24"/>
-          <w:szCs w:val="24"/>
-        </w:rPr>
-        <w:t>the</w:t>
-      </w:r>
-      <w:r>
-        <w:rPr>
-          <w:rFonts w:ascii="Times New Roman" w:hAnsi="Times New Roman" w:cs="Times New Roman"/>
-          <w:sz w:val="24"/>
-          <w:szCs w:val="24"/>
-        </w:rPr>
-        <w:t xml:space="preserve"> Excel file</w:t>
-      </w:r>
-      <w:r>
-        <w:rPr>
-          <w:rFonts w:ascii="Times New Roman" w:hAnsi="Times New Roman" w:cs="Times New Roman"/>
-          <w:sz w:val="24"/>
-          <w:szCs w:val="24"/>
-        </w:rPr>
-        <w:t>, “</w:t>
+        <w:t>The TikTok dataset was loaded from the Excel file, “</w:t>
       </w:r>
       <w:proofErr w:type="spellStart"/>
       <w:r>
@@ -2498,15 +2254,7 @@
           <w:sz w:val="24"/>
           <w:szCs w:val="24"/>
         </w:rPr>
-        <w:t>”</w:t>
-      </w:r>
-      <w:r>
-        <w:rPr>
-          <w:rFonts w:ascii="Times New Roman" w:hAnsi="Times New Roman" w:cs="Times New Roman"/>
-          <w:sz w:val="24"/>
-          <w:szCs w:val="24"/>
-        </w:rPr>
-        <w:t xml:space="preserve"> using the Pandas library. This step is crucial to make the data accessible for further analysis.</w:t>
+        <w:t>” using the Pandas library. This step is crucial to make the data accessible for further analysis.</w:t>
       </w:r>
     </w:p>
     <w:p>
@@ -2548,31 +2296,7 @@
           <w:sz w:val="24"/>
           <w:szCs w:val="24"/>
         </w:rPr>
-        <w:t>V</w:t>
-      </w:r>
-      <w:r>
-        <w:rPr>
-          <w:rFonts w:ascii="Times New Roman" w:hAnsi="Times New Roman" w:cs="Times New Roman"/>
-          <w:sz w:val="24"/>
-          <w:szCs w:val="24"/>
-        </w:rPr>
-        <w:t xml:space="preserve">arious transformations </w:t>
-      </w:r>
-      <w:r>
-        <w:rPr>
-          <w:rFonts w:ascii="Times New Roman" w:hAnsi="Times New Roman" w:cs="Times New Roman"/>
-          <w:sz w:val="24"/>
-          <w:szCs w:val="24"/>
-        </w:rPr>
-        <w:t xml:space="preserve">were applied </w:t>
-      </w:r>
-      <w:r>
-        <w:rPr>
-          <w:rFonts w:ascii="Times New Roman" w:hAnsi="Times New Roman" w:cs="Times New Roman"/>
-          <w:sz w:val="24"/>
-          <w:szCs w:val="24"/>
-        </w:rPr>
-        <w:t>to specific columns, such as converting the '</w:t>
+        <w:t>Various transformations were applied to specific columns, such as converting the '</w:t>
       </w:r>
       <w:proofErr w:type="spellStart"/>
       <w:r>
@@ -2659,15 +2383,7 @@
           <w:sz w:val="24"/>
           <w:szCs w:val="24"/>
         </w:rPr>
-        <w:t>T</w:t>
-      </w:r>
-      <w:r>
-        <w:rPr>
-          <w:rFonts w:ascii="Times New Roman" w:hAnsi="Times New Roman" w:cs="Times New Roman"/>
-          <w:sz w:val="24"/>
-          <w:szCs w:val="24"/>
-        </w:rPr>
-        <w:t>he '</w:t>
+        <w:t>The '</w:t>
       </w:r>
       <w:proofErr w:type="spellStart"/>
       <w:r>
@@ -2693,15 +2409,7 @@
           <w:sz w:val="24"/>
           <w:szCs w:val="24"/>
         </w:rPr>
-        <w:t xml:space="preserve"> were </w:t>
-      </w:r>
-      <w:r>
-        <w:rPr>
-          <w:rFonts w:ascii="Times New Roman" w:hAnsi="Times New Roman" w:cs="Times New Roman"/>
-          <w:sz w:val="24"/>
-          <w:szCs w:val="24"/>
-        </w:rPr>
-        <w:t>categorized and binned</w:t>
+        <w:t xml:space="preserve"> were categorized and binned</w:t>
       </w:r>
       <w:r>
         <w:rPr>
@@ -2886,39 +2594,7 @@
           <w:sz w:val="24"/>
           <w:szCs w:val="24"/>
         </w:rPr>
-        <w:t xml:space="preserve">In the Exploratory Data Analysis (EDA), </w:t>
-      </w:r>
-      <w:r>
-        <w:rPr>
-          <w:rFonts w:ascii="Times New Roman" w:hAnsi="Times New Roman" w:cs="Times New Roman"/>
-          <w:sz w:val="24"/>
-          <w:szCs w:val="24"/>
-        </w:rPr>
-        <w:t xml:space="preserve">the research </w:t>
-      </w:r>
-      <w:r>
-        <w:rPr>
-          <w:rFonts w:ascii="Times New Roman" w:hAnsi="Times New Roman" w:cs="Times New Roman"/>
-          <w:sz w:val="24"/>
-          <w:szCs w:val="24"/>
-        </w:rPr>
-        <w:t>delved deeper into the TikTok dataset to uncover patterns, relationships, and insights that could inform your research on video popularity. Through various visualizations and statistical analyses, a better understanding of the data's characteristics and potential trends</w:t>
-      </w:r>
-      <w:r>
-        <w:rPr>
-          <w:rFonts w:ascii="Times New Roman" w:hAnsi="Times New Roman" w:cs="Times New Roman"/>
-          <w:sz w:val="24"/>
-          <w:szCs w:val="24"/>
-        </w:rPr>
-        <w:t xml:space="preserve"> was gained</w:t>
-      </w:r>
-      <w:r>
-        <w:rPr>
-          <w:rFonts w:ascii="Times New Roman" w:hAnsi="Times New Roman" w:cs="Times New Roman"/>
-          <w:sz w:val="24"/>
-          <w:szCs w:val="24"/>
-        </w:rPr>
-        <w:t>.</w:t>
+        <w:t>In the Exploratory Data Analysis (EDA), the research delved deeper into the TikTok dataset to uncover patterns, relationships, and insights that could inform your research on video popularity. Through various visualizations and statistical analyses, a better understanding of the data's characteristics and potential trends was gained.</w:t>
       </w:r>
     </w:p>
     <w:p>
@@ -3127,23 +2803,7 @@
           <w:sz w:val="24"/>
           <w:szCs w:val="24"/>
         </w:rPr>
-        <w:t>A correlation matrix heatmap to visualize relationships between numerical variables. This matrix helped reveal connections between attributes and potential areas of interest for further analysis.</w:t>
-      </w:r>
-      <w:r>
-        <w:rPr>
-          <w:rFonts w:ascii="Times New Roman" w:hAnsi="Times New Roman" w:cs="Times New Roman"/>
-          <w:sz w:val="24"/>
-          <w:szCs w:val="24"/>
-        </w:rPr>
-        <w:t xml:space="preserve"> </w:t>
-      </w:r>
-      <w:r>
-        <w:rPr>
-          <w:rFonts w:ascii="Times New Roman" w:hAnsi="Times New Roman" w:cs="Times New Roman"/>
-          <w:sz w:val="24"/>
-          <w:szCs w:val="24"/>
-        </w:rPr>
-        <w:t>This plot provided insights into potential correlations between engagement metrics and other attributes, helping you identify possible predictors of video popularity.</w:t>
+        <w:t>A correlation matrix heatmap to visualize relationships between numerical variables. This matrix helped reveal connections between attributes and potential areas of interest for further analysis. This plot provided insights into potential correlations between engagement metrics and other attributes, helping you identify possible predictors of video popularity.</w:t>
       </w:r>
     </w:p>
     <w:p>
@@ -3263,63 +2923,7 @@
           <w:sz w:val="24"/>
           <w:szCs w:val="24"/>
         </w:rPr>
-        <w:t>The</w:t>
-      </w:r>
-      <w:r>
-        <w:rPr>
-          <w:rFonts w:ascii="Times New Roman" w:hAnsi="Times New Roman" w:cs="Times New Roman"/>
-          <w:sz w:val="24"/>
-          <w:szCs w:val="24"/>
-        </w:rPr>
-        <w:t xml:space="preserve"> correlation matrix </w:t>
-      </w:r>
-      <w:r>
-        <w:rPr>
-          <w:rFonts w:ascii="Times New Roman" w:hAnsi="Times New Roman" w:cs="Times New Roman"/>
-          <w:sz w:val="24"/>
-          <w:szCs w:val="24"/>
-        </w:rPr>
-        <w:t xml:space="preserve">that was generated give us </w:t>
-      </w:r>
-      <w:r>
-        <w:rPr>
-          <w:rFonts w:ascii="Times New Roman" w:hAnsi="Times New Roman" w:cs="Times New Roman"/>
-          <w:sz w:val="24"/>
-          <w:szCs w:val="24"/>
-        </w:rPr>
-        <w:t xml:space="preserve">insights into </w:t>
-      </w:r>
-      <w:r>
-        <w:rPr>
-          <w:rFonts w:ascii="Times New Roman" w:hAnsi="Times New Roman" w:cs="Times New Roman"/>
-          <w:sz w:val="24"/>
-          <w:szCs w:val="24"/>
-        </w:rPr>
-        <w:t>the relationships between the</w:t>
-      </w:r>
-      <w:r>
-        <w:rPr>
-          <w:rFonts w:ascii="Times New Roman" w:hAnsi="Times New Roman" w:cs="Times New Roman"/>
-          <w:sz w:val="24"/>
-          <w:szCs w:val="24"/>
-        </w:rPr>
-        <w:t xml:space="preserve"> engagement metrics and other attributes</w:t>
-      </w:r>
-      <w:r>
-        <w:rPr>
-          <w:rFonts w:ascii="Times New Roman" w:hAnsi="Times New Roman" w:cs="Times New Roman"/>
-          <w:sz w:val="24"/>
-          <w:szCs w:val="24"/>
-        </w:rPr>
-        <w:t xml:space="preserve"> that</w:t>
-      </w:r>
-      <w:r>
-        <w:rPr>
-          <w:rFonts w:ascii="Times New Roman" w:hAnsi="Times New Roman" w:cs="Times New Roman"/>
-          <w:sz w:val="24"/>
-          <w:szCs w:val="24"/>
-        </w:rPr>
-        <w:t xml:space="preserve"> identify possible predictors of video popularity.</w:t>
+        <w:t>The correlation matrix that was generated give us insights into the relationships between the engagement metrics and other attributes that identify possible predictors of video popularity.</w:t>
       </w:r>
     </w:p>
     <w:p>
@@ -3680,10 +3284,7 @@
         <w:spacing w:before="0" w:beforeAutospacing="0" w:after="180" w:afterAutospacing="0" w:line="480" w:lineRule="auto"/>
       </w:pPr>
       <w:r>
-        <w:t>From this research, t</w:t>
-      </w:r>
-      <w:r>
-        <w:t>he Chi-square statistic is 1093.423, and the p-value is extremely small (1.38e-05). A small p-value (typically ≤ 0.05) indicates strong evidence that the null hypothesis can be rejected. The null hypothesis for a Chi-square test of independence is that there is no association between the two categorical variables.</w:t>
+        <w:t>From this research, the Chi-square statistic is 1093.423, and the p-value is extremely small (1.38e-05). A small p-value (typically ≤ 0.05) indicates strong evidence that the null hypothesis can be rejected. The null hypothesis for a Chi-square test of independence is that there is no association between the two categorical variables.</w:t>
       </w:r>
     </w:p>
     <w:p>
@@ -3721,31 +3322,7 @@
           <w:sz w:val="24"/>
           <w:szCs w:val="24"/>
         </w:rPr>
-        <w:t>A</w:t>
-      </w:r>
-      <w:r>
-        <w:rPr>
-          <w:rFonts w:ascii="Times New Roman" w:hAnsi="Times New Roman" w:cs="Times New Roman"/>
-          <w:sz w:val="24"/>
-          <w:szCs w:val="24"/>
-        </w:rPr>
-        <w:t xml:space="preserve"> bar plot </w:t>
-      </w:r>
-      <w:r>
-        <w:rPr>
-          <w:rFonts w:ascii="Times New Roman" w:hAnsi="Times New Roman" w:cs="Times New Roman"/>
-          <w:sz w:val="24"/>
-          <w:szCs w:val="24"/>
-        </w:rPr>
-        <w:t xml:space="preserve">was generated </w:t>
-      </w:r>
-      <w:r>
-        <w:rPr>
-          <w:rFonts w:ascii="Times New Roman" w:hAnsi="Times New Roman" w:cs="Times New Roman"/>
-          <w:sz w:val="24"/>
-          <w:szCs w:val="24"/>
-        </w:rPr>
-        <w:t xml:space="preserve">to visually represent the top 10 most frequently used music names in videos. It offers insights into the distribution of music choices within the dataset. The plot provides a clear visualization of the counts for each music name, allowing viewers to easily </w:t>
+        <w:t xml:space="preserve">A bar plot was generated to visually represent the top 10 most frequently used music names in videos. It offers insights into the distribution of music choices within the dataset. The plot provides a clear visualization of the counts for each music name, allowing viewers to easily </w:t>
       </w:r>
       <w:r>
         <w:rPr>
@@ -4156,15 +3733,7 @@
           <w:sz w:val="24"/>
           <w:szCs w:val="24"/>
         </w:rPr>
-        <w:t>A</w:t>
-      </w:r>
-      <w:r>
-        <w:rPr>
-          <w:rFonts w:ascii="Times New Roman" w:hAnsi="Times New Roman" w:cs="Times New Roman"/>
-          <w:sz w:val="24"/>
-          <w:szCs w:val="24"/>
-        </w:rPr>
-        <w:t xml:space="preserve"> boxplot that allows for a visual comparison of the distribution of '</w:t>
+        <w:t>A boxplot that allows for a visual comparison of the distribution of '</w:t>
       </w:r>
       <w:proofErr w:type="spellStart"/>
       <w:r>
@@ -4398,19 +3967,7 @@
       </w:r>
       <w:proofErr w:type="spellEnd"/>
       <w:r>
-        <w:t xml:space="preserve">/signature' columns. </w:t>
-      </w:r>
-      <w:r>
-        <w:t>T</w:t>
-      </w:r>
-      <w:r>
-        <w:t>hese non-string values</w:t>
-      </w:r>
-      <w:r>
-        <w:t xml:space="preserve"> need to be handled</w:t>
-      </w:r>
-      <w:r>
-        <w:t xml:space="preserve"> before applying the text preprocessing function.</w:t>
+        <w:t>/signature' columns. These non-string values need to be handled before applying the text preprocessing function.</w:t>
       </w:r>
     </w:p>
     <w:p>
@@ -4419,58 +3976,25 @@
         <w:spacing w:before="0" w:beforeAutospacing="0" w:after="240" w:afterAutospacing="0" w:line="480" w:lineRule="auto"/>
       </w:pPr>
       <w:r>
-        <w:t>The</w:t>
-      </w:r>
-      <w:r>
-        <w:t xml:space="preserve"> preprocessing function </w:t>
-      </w:r>
-      <w:r>
-        <w:t xml:space="preserve">will be used </w:t>
-      </w:r>
-      <w:r>
-        <w:t>to check the data type of the input before processing. If the input is not a string, the function will return an empty string.</w:t>
-      </w:r>
-    </w:p>
-    <w:p>
-      <w:pPr>
-        <w:spacing w:line="480" w:lineRule="auto"/>
-        <w:rPr>
-          <w:rFonts w:ascii="Times New Roman" w:hAnsi="Times New Roman" w:cs="Times New Roman"/>
-          <w:sz w:val="24"/>
-          <w:szCs w:val="24"/>
-        </w:rPr>
-      </w:pPr>
-      <w:r>
-        <w:rPr>
-          <w:rFonts w:ascii="Times New Roman" w:hAnsi="Times New Roman" w:cs="Times New Roman"/>
-          <w:sz w:val="24"/>
-          <w:szCs w:val="24"/>
-        </w:rPr>
-        <w:t>A</w:t>
-      </w:r>
-      <w:r>
-        <w:rPr>
-          <w:rFonts w:ascii="Times New Roman" w:hAnsi="Times New Roman" w:cs="Times New Roman"/>
-          <w:sz w:val="24"/>
-          <w:szCs w:val="24"/>
-        </w:rPr>
-        <w:t xml:space="preserve"> word cloud visualization </w:t>
-      </w:r>
-      <w:r>
-        <w:rPr>
-          <w:rFonts w:ascii="Times New Roman" w:hAnsi="Times New Roman" w:cs="Times New Roman"/>
-          <w:sz w:val="24"/>
-          <w:szCs w:val="24"/>
-        </w:rPr>
-        <w:t xml:space="preserve">is generated </w:t>
-      </w:r>
-      <w:r>
-        <w:rPr>
-          <w:rFonts w:ascii="Times New Roman" w:hAnsi="Times New Roman" w:cs="Times New Roman"/>
-          <w:sz w:val="24"/>
-          <w:szCs w:val="24"/>
-        </w:rPr>
-        <w:t>that represents the most frequent words in the '</w:t>
+        <w:t>The preprocessing function will be used to check the data type of the input before processing. If the input is not a string, the function will return an empty string.</w:t>
+      </w:r>
+    </w:p>
+    <w:p>
+      <w:pPr>
+        <w:spacing w:line="480" w:lineRule="auto"/>
+        <w:rPr>
+          <w:rFonts w:ascii="Times New Roman" w:hAnsi="Times New Roman" w:cs="Times New Roman"/>
+          <w:sz w:val="24"/>
+          <w:szCs w:val="24"/>
+        </w:rPr>
+      </w:pPr>
+      <w:r>
+        <w:rPr>
+          <w:rFonts w:ascii="Times New Roman" w:hAnsi="Times New Roman" w:cs="Times New Roman"/>
+          <w:sz w:val="24"/>
+          <w:szCs w:val="24"/>
+        </w:rPr>
+        <w:t>A word cloud visualization is generated that represents the most frequent words in the '</w:t>
       </w:r>
       <w:proofErr w:type="spellStart"/>
       <w:r>
@@ -4488,23 +4012,7 @@
           <w:sz w:val="24"/>
           <w:szCs w:val="24"/>
         </w:rPr>
-        <w:t xml:space="preserve">' </w:t>
-      </w:r>
-      <w:r>
-        <w:rPr>
-          <w:rFonts w:ascii="Times New Roman" w:hAnsi="Times New Roman" w:cs="Times New Roman"/>
-          <w:sz w:val="24"/>
-          <w:szCs w:val="24"/>
-        </w:rPr>
-        <w:t xml:space="preserve">and </w:t>
-      </w:r>
-      <w:r>
-        <w:rPr>
-          <w:rFonts w:ascii="Times New Roman" w:hAnsi="Times New Roman" w:cs="Times New Roman"/>
-          <w:sz w:val="24"/>
-          <w:szCs w:val="24"/>
-        </w:rPr>
-        <w:t>'</w:t>
+        <w:t>' and '</w:t>
       </w:r>
       <w:proofErr w:type="spellStart"/>
       <w:r>
@@ -4549,31 +4057,7 @@
           <w:szCs w:val="24"/>
         </w:rPr>
         <w:lastRenderedPageBreak/>
-        <w:t>overview of the most common terms used in the video descriptions</w:t>
-      </w:r>
-      <w:r>
-        <w:rPr>
-          <w:rFonts w:ascii="Times New Roman" w:hAnsi="Times New Roman" w:cs="Times New Roman"/>
-          <w:sz w:val="24"/>
-          <w:szCs w:val="24"/>
-        </w:rPr>
-        <w:t xml:space="preserve"> and </w:t>
-      </w:r>
-      <w:r>
-        <w:rPr>
-          <w:rFonts w:ascii="Times New Roman" w:hAnsi="Times New Roman" w:cs="Times New Roman"/>
-          <w:sz w:val="24"/>
-          <w:szCs w:val="24"/>
-        </w:rPr>
-        <w:t>in their signatures.</w:t>
-      </w:r>
-      <w:r>
-        <w:rPr>
-          <w:rFonts w:ascii="Times New Roman" w:hAnsi="Times New Roman" w:cs="Times New Roman"/>
-          <w:sz w:val="24"/>
-          <w:szCs w:val="24"/>
-        </w:rPr>
-        <w:t xml:space="preserve"> </w:t>
+        <w:t xml:space="preserve">overview of the most common terms used in the video descriptions and in their signatures. </w:t>
       </w:r>
       <w:r>
         <w:rPr>
@@ -4701,25 +4185,7 @@
           <w:szCs w:val="24"/>
           <w:shd w:val="clear" w:color="auto" w:fill="FFFFFF"/>
         </w:rPr>
-        <w:t>The</w:t>
-      </w:r>
-      <w:r>
-        <w:rPr>
-          <w:rFonts w:ascii="Times New Roman" w:hAnsi="Times New Roman" w:cs="Times New Roman"/>
-          <w:sz w:val="24"/>
-          <w:szCs w:val="24"/>
-          <w:shd w:val="clear" w:color="auto" w:fill="FFFFFF"/>
-        </w:rPr>
-        <w:t xml:space="preserve"> first</w:t>
-      </w:r>
-      <w:r>
-        <w:rPr>
-          <w:rFonts w:ascii="Times New Roman" w:hAnsi="Times New Roman" w:cs="Times New Roman"/>
-          <w:sz w:val="24"/>
-          <w:szCs w:val="24"/>
-          <w:shd w:val="clear" w:color="auto" w:fill="FFFFFF"/>
-        </w:rPr>
-        <w:t xml:space="preserve"> word cloud for video descriptions shows the most common words used in the descriptions of the TikTok videos. Words that appear larger are used more frequently. From this word cloud, we can see that words like "love", "life", "time", "day", and "people" are quite </w:t>
+        <w:t xml:space="preserve">The first word cloud for video descriptions shows the most common words used in the descriptions of the TikTok videos. Words that appear larger are used more frequently. From this word cloud, we can see that words like "love", "life", "time", "day", and "people" are quite </w:t>
       </w:r>
       <w:r>
         <w:rPr>
@@ -5337,7 +4803,15 @@
       </w:r>
       <w:proofErr w:type="spellEnd"/>
       <w:r>
-        <w:t xml:space="preserve"> is, again, proven. Having identified a significant association between the type of music and number of likes demonstrate that the music chosen by creators, do have an important effect on the users. Using a song or another, changes the experience with a particular video and can, therefore, affect if it is liked, </w:t>
+        <w:t xml:space="preserve"> is, again, proven. Having identified a significant association between the type of music and number of likes demonstrate that the music chosen by creators, do have an important effect on the users. Using a song or </w:t>
+      </w:r>
+      <w:proofErr w:type="gramStart"/>
+      <w:r>
+        <w:t>another,</w:t>
+      </w:r>
+      <w:proofErr w:type="gramEnd"/>
+      <w:r>
+        <w:t xml:space="preserve"> changes the experience with a particular video and can, therefore, affect if it is liked, </w:t>
       </w:r>
       <w:proofErr w:type="gramStart"/>
       <w:r>
@@ -5590,10 +5064,18 @@
         <w:spacing w:before="0" w:beforeAutospacing="0" w:after="240" w:afterAutospacing="0" w:line="480" w:lineRule="auto"/>
       </w:pPr>
       <w:r>
-        <w:t xml:space="preserve">There are a lot of assumptions about TikTok that are taken for granted, that are superficially commented when </w:t>
+        <w:t xml:space="preserve">There are a lot of assumptions about TikTok that are taken for granted, that are superficially </w:t>
       </w:r>
       <w:proofErr w:type="gramStart"/>
       <w:r>
+        <w:t>commented</w:t>
+      </w:r>
+      <w:proofErr w:type="gramEnd"/>
+      <w:r>
+        <w:t xml:space="preserve"> when </w:t>
+      </w:r>
+      <w:proofErr w:type="gramStart"/>
+      <w:r>
         <w:t>in reality if</w:t>
       </w:r>
       <w:proofErr w:type="gramEnd"/>
@@ -5606,8 +5088,45 @@
       </w:r>
       <w:proofErr w:type="gramEnd"/>
       <w:r>
-        <w:t xml:space="preserve"> proven true, we believe that there are more assumptions that can be tested and that can help to change information about TikTok that has been giving as facts without a valid support.</w:t>
-      </w:r>
+        <w:t xml:space="preserve"> proven true, we believe that there are more assumptions that can be tested and that can help to change </w:t>
+      </w:r>
+      <w:r>
+        <w:lastRenderedPageBreak/>
+        <w:t xml:space="preserve">information about TikTok that has been giving as facts without </w:t>
+      </w:r>
+      <w:proofErr w:type="gramStart"/>
+      <w:r>
+        <w:t>a valid</w:t>
+      </w:r>
+      <w:proofErr w:type="gramEnd"/>
+      <w:r>
+        <w:t xml:space="preserve"> support.</w:t>
+      </w:r>
+      <w:r>
+        <w:t xml:space="preserve"> This is the link to the </w:t>
+      </w:r>
+      <w:proofErr w:type="gramStart"/>
+      <w:r>
+        <w:t>code :</w:t>
+      </w:r>
+      <w:proofErr w:type="gramEnd"/>
+      <w:r>
+        <w:t xml:space="preserve"> </w:t>
+      </w:r>
+      <w:hyperlink r:id="rId14" w:history="1">
+        <w:r>
+          <w:rPr>
+            <w:rStyle w:val="Hyperlink"/>
+          </w:rPr>
+          <w:t>https://github.com/Vhincey/316-Final-Project</w:t>
+        </w:r>
+      </w:hyperlink>
+    </w:p>
+    <w:p>
+      <w:pPr>
+        <w:pStyle w:val="NormalWeb"/>
+        <w:spacing w:before="0" w:beforeAutospacing="0" w:after="240" w:afterAutospacing="0" w:line="480" w:lineRule="auto"/>
+      </w:pPr>
     </w:p>
     <w:p>
       <w:pPr>
@@ -5629,7 +5148,6 @@
           <w:sz w:val="24"/>
           <w:szCs w:val="24"/>
         </w:rPr>
-        <w:lastRenderedPageBreak/>
         <w:t xml:space="preserve">References </w:t>
       </w:r>
     </w:p>
@@ -6682,7 +6200,6 @@
     <w:name w:val="Hyperlink"/>
     <w:basedOn w:val="DefaultParagraphFont"/>
     <w:uiPriority w:val="99"/>
-    <w:semiHidden/>
     <w:unhideWhenUsed/>
     <w:rsid w:val="00030137"/>
     <w:rPr>
@@ -6742,6 +6259,18 @@
     <w:rsid w:val="003C46C8"/>
     <w:rPr>
       <w:color w:val="808080"/>
+    </w:rPr>
+  </w:style>
+  <w:style w:type="character" w:styleId="UnresolvedMention">
+    <w:name w:val="Unresolved Mention"/>
+    <w:basedOn w:val="DefaultParagraphFont"/>
+    <w:uiPriority w:val="99"/>
+    <w:semiHidden/>
+    <w:unhideWhenUsed/>
+    <w:rsid w:val="00FD053A"/>
+    <w:rPr>
+      <w:color w:val="605E5C"/>
+      <w:shd w:val="clear" w:color="auto" w:fill="E1DFDD"/>
     </w:rPr>
   </w:style>
 </w:styles>
@@ -6837,6 +6366,8 @@
   <w:rsids>
     <w:rsidRoot w:val="00FE2BD8"/>
     <w:rsid w:val="00184008"/>
+    <w:rsid w:val="00346A0F"/>
+    <w:rsid w:val="00A36264"/>
     <w:rsid w:val="00FE2BD8"/>
   </w:rsids>
   <m:mathPr>
